--- a/LabSpanningTree1.docx
+++ b/LabSpanningTree1.docx
@@ -715,7 +715,7 @@
                 <w:noProof/>
                 <w:webHidden/>
               </w:rPr>
-              <w:t>7</w:t>
+              <w:t>6</w:t>
             </w:r>
             <w:r>
               <w:rPr>
@@ -786,7 +786,7 @@
                 <w:noProof/>
                 <w:webHidden/>
               </w:rPr>
-              <w:t>7</w:t>
+              <w:t>6</w:t>
             </w:r>
             <w:r>
               <w:rPr>
@@ -857,7 +857,7 @@
                 <w:noProof/>
                 <w:webHidden/>
               </w:rPr>
-              <w:t>7</w:t>
+              <w:t>6</w:t>
             </w:r>
             <w:r>
               <w:rPr>
@@ -928,7 +928,7 @@
                 <w:noProof/>
                 <w:webHidden/>
               </w:rPr>
-              <w:t>8</w:t>
+              <w:t>7</w:t>
             </w:r>
             <w:r>
               <w:rPr>
@@ -1000,7 +1000,7 @@
                 <w:noProof/>
                 <w:webHidden/>
               </w:rPr>
-              <w:t>8</w:t>
+              <w:t>7</w:t>
             </w:r>
             <w:r>
               <w:rPr>
@@ -1072,7 +1072,7 @@
                 <w:noProof/>
                 <w:webHidden/>
               </w:rPr>
-              <w:t>9</w:t>
+              <w:t>8</w:t>
             </w:r>
             <w:r>
               <w:rPr>
@@ -1151,7 +1151,7 @@
                 <w:noProof/>
                 <w:webHidden/>
               </w:rPr>
-              <w:t>9</w:t>
+              <w:t>8</w:t>
             </w:r>
             <w:r>
               <w:rPr>
@@ -1230,7 +1230,7 @@
                 <w:noProof/>
                 <w:webHidden/>
               </w:rPr>
-              <w:t>10</w:t>
+              <w:t>9</w:t>
             </w:r>
             <w:r>
               <w:rPr>
@@ -1301,7 +1301,7 @@
                 <w:noProof/>
                 <w:webHidden/>
               </w:rPr>
-              <w:t>12</w:t>
+              <w:t>11</w:t>
             </w:r>
             <w:r>
               <w:rPr>
@@ -1372,7 +1372,7 @@
                 <w:noProof/>
                 <w:webHidden/>
               </w:rPr>
-              <w:t>13</w:t>
+              <w:t>12</w:t>
             </w:r>
             <w:r>
               <w:rPr>
@@ -1460,7 +1460,7 @@
                 <w:noProof/>
                 <w:webHidden/>
               </w:rPr>
-              <w:t>14</w:t>
+              <w:t>13</w:t>
             </w:r>
             <w:r>
               <w:rPr>
@@ -1548,7 +1548,7 @@
                 <w:noProof/>
                 <w:webHidden/>
               </w:rPr>
-              <w:t>14</w:t>
+              <w:t>13</w:t>
             </w:r>
             <w:r>
               <w:rPr>
@@ -1636,7 +1636,7 @@
                 <w:noProof/>
                 <w:webHidden/>
               </w:rPr>
-              <w:t>15</w:t>
+              <w:t>14</w:t>
             </w:r>
             <w:r>
               <w:rPr>
@@ -1724,7 +1724,7 @@
                 <w:noProof/>
                 <w:webHidden/>
               </w:rPr>
-              <w:t>16</w:t>
+              <w:t>15</w:t>
             </w:r>
             <w:r>
               <w:rPr>
@@ -1812,7 +1812,7 @@
                 <w:noProof/>
                 <w:webHidden/>
               </w:rPr>
-              <w:t>16</w:t>
+              <w:t>15</w:t>
             </w:r>
             <w:r>
               <w:rPr>
@@ -1900,7 +1900,7 @@
                 <w:noProof/>
                 <w:webHidden/>
               </w:rPr>
-              <w:t>17</w:t>
+              <w:t>16</w:t>
             </w:r>
             <w:r>
               <w:rPr>
@@ -1988,7 +1988,7 @@
                 <w:noProof/>
                 <w:webHidden/>
               </w:rPr>
-              <w:t>17</w:t>
+              <w:t>16</w:t>
             </w:r>
             <w:r>
               <w:rPr>
@@ -2076,7 +2076,7 @@
                 <w:noProof/>
                 <w:webHidden/>
               </w:rPr>
-              <w:t>18</w:t>
+              <w:t>17</w:t>
             </w:r>
             <w:r>
               <w:rPr>
@@ -2164,7 +2164,7 @@
                 <w:noProof/>
                 <w:webHidden/>
               </w:rPr>
-              <w:t>19</w:t>
+              <w:t>18</w:t>
             </w:r>
             <w:r>
               <w:rPr>
@@ -2252,7 +2252,7 @@
                 <w:noProof/>
                 <w:webHidden/>
               </w:rPr>
-              <w:t>20</w:t>
+              <w:t>19</w:t>
             </w:r>
             <w:r>
               <w:rPr>
@@ -2340,7 +2340,7 @@
                 <w:noProof/>
                 <w:webHidden/>
               </w:rPr>
-              <w:t>20</w:t>
+              <w:t>19</w:t>
             </w:r>
             <w:r>
               <w:rPr>
@@ -2428,7 +2428,7 @@
                 <w:noProof/>
                 <w:webHidden/>
               </w:rPr>
-              <w:t>22</w:t>
+              <w:t>21</w:t>
             </w:r>
             <w:r>
               <w:rPr>
@@ -2690,6 +2690,9 @@
       <w:pPr>
         <w:pStyle w:val="aa"/>
         <w:jc w:val="both"/>
+        <w:rPr>
+          <w:lang w:val="en-US"/>
+        </w:rPr>
       </w:pPr>
       <w:r>
         <w:t>[</w:t>
@@ -2711,457 +2714,81 @@
         <w:jc w:val="both"/>
       </w:pPr>
       <w:r>
-        <w:t>Создать пустую матрицу и массив, необходимые для представления взвешенного графа при помощи матрицы инцидентности:</w:t>
-      </w:r>
-    </w:p>
-    <w:p>
-      <w:pPr>
-        <w:pStyle w:val="aa"/>
+        <w:t xml:space="preserve">Запустить приложение </w:t>
+      </w:r>
+      <w:r>
+        <w:rPr>
+          <w:lang w:val="en-US"/>
+        </w:rPr>
+        <w:t>app</w:t>
+      </w:r>
+      <w:r>
+        <w:t>.</w:t>
+      </w:r>
+      <w:r>
+        <w:rPr>
+          <w:lang w:val="en-US"/>
+        </w:rPr>
+        <w:t>exe</w:t>
+      </w:r>
+      <w:r>
+        <w:t xml:space="preserve"> в командной строке с аргументами </w:t>
+      </w:r>
+      <w:r>
+        <w:t>[</w:t>
+      </w:r>
+      <w:r>
+        <w:t>1</w:t>
+      </w:r>
+      <w:r>
+        <w:t>]</w:t>
+      </w:r>
+      <w:r>
+        <w:t xml:space="preserve"> </w:t>
+      </w:r>
+      <w:r>
+        <w:t>[</w:t>
+      </w:r>
+      <w:r>
+        <w:t>имя файла с описанием графа</w:t>
+      </w:r>
+      <w:r>
+        <w:t>]</w:t>
+      </w:r>
+      <w:r>
+        <w:t xml:space="preserve"> </w:t>
+      </w:r>
+      <w:r>
+        <w:t>[</w:t>
+      </w:r>
+      <w:r>
+        <w:t xml:space="preserve">имя файла с описанием остовного дерева на языке </w:t>
+      </w:r>
+      <w:r>
+        <w:rPr>
+          <w:lang w:val="en-US"/>
+        </w:rPr>
+        <w:t>DOT</w:t>
+      </w:r>
+      <w:r>
+        <w:t>, который будет создан в ходе выполнения программы</w:t>
+      </w:r>
+      <w:r>
+        <w:t>]</w:t>
+      </w:r>
+    </w:p>
+    <w:p>
+      <w:pPr>
         <w:jc w:val="both"/>
-        <w:rPr>
-          <w:rFonts w:ascii="Courier New" w:hAnsi="Courier New" w:cs="Courier New"/>
-          <w:sz w:val="22"/>
-        </w:rPr>
-      </w:pPr>
-      <w:r>
-        <w:rPr>
-          <w:rFonts w:ascii="Courier New" w:hAnsi="Courier New" w:cs="Courier New"/>
-          <w:sz w:val="22"/>
-          <w:lang w:val="en-US"/>
-        </w:rPr>
-        <w:t>vector</w:t>
-      </w:r>
-      <w:r>
-        <w:rPr>
-          <w:rFonts w:ascii="Courier New" w:hAnsi="Courier New" w:cs="Courier New"/>
-          <w:sz w:val="22"/>
-        </w:rPr>
-        <w:t>&lt;</w:t>
-      </w:r>
-      <w:r>
-        <w:rPr>
-          <w:rFonts w:ascii="Courier New" w:hAnsi="Courier New" w:cs="Courier New"/>
-          <w:sz w:val="22"/>
-          <w:lang w:val="en-US"/>
-        </w:rPr>
-        <w:t>vector</w:t>
-      </w:r>
-      <w:r>
-        <w:rPr>
-          <w:rFonts w:ascii="Courier New" w:hAnsi="Courier New" w:cs="Courier New"/>
-          <w:sz w:val="22"/>
-        </w:rPr>
-        <w:t>&lt;</w:t>
-      </w:r>
-      <w:r>
-        <w:rPr>
-          <w:rFonts w:ascii="Courier New" w:hAnsi="Courier New" w:cs="Courier New"/>
-          <w:sz w:val="22"/>
-          <w:lang w:val="en-US"/>
-        </w:rPr>
-        <w:t>int</w:t>
-      </w:r>
-      <w:r>
-        <w:rPr>
-          <w:rFonts w:ascii="Courier New" w:hAnsi="Courier New" w:cs="Courier New"/>
-          <w:sz w:val="22"/>
-        </w:rPr>
-        <w:t xml:space="preserve">&gt;&gt; </w:t>
-      </w:r>
-      <w:r>
-        <w:rPr>
-          <w:rFonts w:ascii="Courier New" w:hAnsi="Courier New" w:cs="Courier New"/>
-          <w:sz w:val="22"/>
-          <w:lang w:val="en-US"/>
-        </w:rPr>
-        <w:t>gr</w:t>
-      </w:r>
-      <w:r>
-        <w:rPr>
-          <w:rFonts w:ascii="Courier New" w:hAnsi="Courier New" w:cs="Courier New"/>
-          <w:sz w:val="22"/>
-        </w:rPr>
-        <w:t>;</w:t>
-      </w:r>
-      <w:r>
-        <w:rPr>
-          <w:rFonts w:ascii="Courier New" w:hAnsi="Courier New" w:cs="Courier New"/>
-          <w:sz w:val="22"/>
-        </w:rPr>
-        <w:t xml:space="preserve"> // </w:t>
-      </w:r>
-      <w:r>
-        <w:rPr>
-          <w:rFonts w:ascii="Courier New" w:hAnsi="Courier New" w:cs="Courier New"/>
-          <w:sz w:val="22"/>
-        </w:rPr>
-        <w:t>матрица</w:t>
-      </w:r>
-      <w:r>
-        <w:rPr>
-          <w:rFonts w:ascii="Courier New" w:hAnsi="Courier New" w:cs="Courier New"/>
-          <w:sz w:val="22"/>
-        </w:rPr>
-        <w:t xml:space="preserve"> </w:t>
-      </w:r>
-      <w:r>
-        <w:rPr>
-          <w:rFonts w:ascii="Courier New" w:hAnsi="Courier New" w:cs="Courier New"/>
-          <w:sz w:val="22"/>
-        </w:rPr>
-        <w:t>инцидентности</w:t>
-      </w:r>
-    </w:p>
-    <w:p>
-      <w:pPr>
-        <w:pStyle w:val="aa"/>
-        <w:jc w:val="both"/>
-        <w:rPr>
-          <w:rFonts w:ascii="Courier New" w:hAnsi="Courier New" w:cs="Courier New"/>
-          <w:sz w:val="22"/>
-        </w:rPr>
-      </w:pPr>
-      <w:r>
-        <w:rPr>
-          <w:rFonts w:ascii="Courier New" w:hAnsi="Courier New" w:cs="Courier New"/>
-          <w:sz w:val="22"/>
-          <w:lang w:val="en-US"/>
-        </w:rPr>
-        <w:t>vector</w:t>
-      </w:r>
-      <w:r>
-        <w:rPr>
-          <w:rFonts w:ascii="Courier New" w:hAnsi="Courier New" w:cs="Courier New"/>
-          <w:sz w:val="22"/>
-        </w:rPr>
-        <w:t>&lt;</w:t>
-      </w:r>
-      <w:r>
-        <w:rPr>
-          <w:rFonts w:ascii="Courier New" w:hAnsi="Courier New" w:cs="Courier New"/>
-          <w:sz w:val="22"/>
-          <w:lang w:val="en-US"/>
-        </w:rPr>
-        <w:t>int</w:t>
-      </w:r>
-      <w:r>
-        <w:rPr>
-          <w:rFonts w:ascii="Courier New" w:hAnsi="Courier New" w:cs="Courier New"/>
-          <w:sz w:val="22"/>
-        </w:rPr>
-        <w:t xml:space="preserve">&gt; </w:t>
-      </w:r>
-      <w:r>
-        <w:rPr>
-          <w:rFonts w:ascii="Courier New" w:hAnsi="Courier New" w:cs="Courier New"/>
-          <w:sz w:val="22"/>
-          <w:lang w:val="en-US"/>
-        </w:rPr>
-        <w:t>w</w:t>
-      </w:r>
-      <w:r>
-        <w:rPr>
-          <w:rFonts w:ascii="Courier New" w:hAnsi="Courier New" w:cs="Courier New"/>
-          <w:sz w:val="22"/>
-        </w:rPr>
-        <w:t>;</w:t>
-      </w:r>
-      <w:r>
-        <w:rPr>
-          <w:rFonts w:ascii="Courier New" w:hAnsi="Courier New" w:cs="Courier New"/>
-          <w:sz w:val="22"/>
-        </w:rPr>
-        <w:t xml:space="preserve"> // </w:t>
-      </w:r>
-      <w:r>
-        <w:rPr>
-          <w:rFonts w:ascii="Courier New" w:hAnsi="Courier New" w:cs="Courier New"/>
-          <w:sz w:val="22"/>
-        </w:rPr>
-        <w:t>массив</w:t>
-      </w:r>
-      <w:r>
-        <w:rPr>
-          <w:rFonts w:ascii="Courier New" w:hAnsi="Courier New" w:cs="Courier New"/>
-          <w:sz w:val="22"/>
-        </w:rPr>
-        <w:t xml:space="preserve"> </w:t>
-      </w:r>
-      <w:r>
-        <w:rPr>
-          <w:rFonts w:ascii="Courier New" w:hAnsi="Courier New" w:cs="Courier New"/>
-          <w:sz w:val="22"/>
-        </w:rPr>
-        <w:t>весов</w:t>
-      </w:r>
-      <w:r>
-        <w:rPr>
-          <w:rFonts w:ascii="Courier New" w:hAnsi="Courier New" w:cs="Courier New"/>
-          <w:sz w:val="22"/>
-        </w:rPr>
-        <w:t xml:space="preserve"> </w:t>
-      </w:r>
-      <w:r>
-        <w:rPr>
-          <w:rFonts w:ascii="Courier New" w:hAnsi="Courier New" w:cs="Courier New"/>
-          <w:sz w:val="22"/>
-        </w:rPr>
-        <w:t>рёбер</w:t>
-      </w:r>
-    </w:p>
-    <w:p>
-      <w:pPr>
-        <w:pStyle w:val="aa"/>
-        <w:numPr>
-          <w:ilvl w:val="0"/>
-          <w:numId w:val="4"/>
-        </w:numPr>
-        <w:jc w:val="both"/>
-      </w:pPr>
-      <w:r>
-        <w:t>Считать</w:t>
-      </w:r>
-      <w:r>
-        <w:t xml:space="preserve"> </w:t>
-      </w:r>
-      <w:r>
-        <w:t>граф</w:t>
-      </w:r>
-      <w:r>
-        <w:t xml:space="preserve"> </w:t>
-      </w:r>
-      <w:r>
-        <w:t>из</w:t>
-      </w:r>
-      <w:r>
-        <w:t xml:space="preserve"> </w:t>
-      </w:r>
-      <w:r>
-        <w:t>файла</w:t>
-      </w:r>
-      <w:r>
-        <w:t xml:space="preserve"> </w:t>
-      </w:r>
-      <w:r>
-        <w:t>при</w:t>
-      </w:r>
-      <w:r>
-        <w:t xml:space="preserve"> </w:t>
-      </w:r>
-      <w:r>
-        <w:t>помощи</w:t>
-      </w:r>
-      <w:r>
-        <w:t xml:space="preserve"> </w:t>
-      </w:r>
-      <w:r>
-        <w:t>функции:</w:t>
-      </w:r>
-    </w:p>
-    <w:p>
-      <w:pPr>
-        <w:pStyle w:val="aa"/>
-        <w:rPr>
-          <w:rFonts w:ascii="Courier New" w:hAnsi="Courier New" w:cs="Courier New"/>
-          <w:sz w:val="22"/>
-          <w:lang w:val="en-US"/>
-        </w:rPr>
-      </w:pPr>
-      <w:r>
-        <w:rPr>
-          <w:rFonts w:ascii="Courier New" w:hAnsi="Courier New" w:cs="Courier New"/>
-          <w:sz w:val="22"/>
-          <w:lang w:val="en-US"/>
-        </w:rPr>
-        <w:t>void CreateGraphMat</w:t>
-      </w:r>
-      <w:r>
-        <w:rPr>
-          <w:rFonts w:ascii="Courier New" w:hAnsi="Courier New" w:cs="Courier New"/>
-          <w:sz w:val="22"/>
-          <w:lang w:val="en-US"/>
-        </w:rPr>
-        <w:t>rixOfIncidence(char filename[],</w:t>
-      </w:r>
-      <w:r>
-        <w:rPr>
-          <w:rFonts w:ascii="Courier New" w:hAnsi="Courier New" w:cs="Courier New"/>
-          <w:sz w:val="22"/>
-          <w:lang w:val="en-US"/>
-        </w:rPr>
-        <w:t xml:space="preserve"> vector&lt;vector&lt;int&gt;&gt; *gr, vector&lt;int&gt; *w);</w:t>
-      </w:r>
-    </w:p>
-    <w:p>
-      <w:pPr>
-        <w:pStyle w:val="aa"/>
-        <w:numPr>
-          <w:ilvl w:val="0"/>
-          <w:numId w:val="4"/>
-        </w:numPr>
-        <w:rPr>
-          <w:rFonts w:ascii="Courier New" w:hAnsi="Courier New" w:cs="Courier New"/>
-          <w:sz w:val="22"/>
-        </w:rPr>
-      </w:pPr>
-      <w:r>
-        <w:t xml:space="preserve">Создать матрицу и массив, необходимые для представления минимального остовного дерева (количество строк матрицы равно количеству вершин графа, количество столбцов на единицу меньше количества вершин; количество вершин можно узнать при помощи метода </w:t>
-      </w:r>
-      <w:r>
-        <w:rPr>
-          <w:rFonts w:ascii="Courier New" w:hAnsi="Courier New" w:cs="Courier New"/>
-          <w:sz w:val="22"/>
-          <w:lang w:val="en-US"/>
-        </w:rPr>
-        <w:t>gr</w:t>
-      </w:r>
-      <w:r>
-        <w:rPr>
-          <w:rFonts w:ascii="Courier New" w:hAnsi="Courier New" w:cs="Courier New"/>
-          <w:sz w:val="22"/>
-        </w:rPr>
-        <w:t>.</w:t>
-      </w:r>
-      <w:r>
-        <w:rPr>
-          <w:rFonts w:ascii="Courier New" w:hAnsi="Courier New" w:cs="Courier New"/>
-          <w:sz w:val="22"/>
-          <w:lang w:val="en-US"/>
-        </w:rPr>
-        <w:t>size</w:t>
-      </w:r>
-      <w:r>
-        <w:rPr>
-          <w:rFonts w:ascii="Courier New" w:hAnsi="Courier New" w:cs="Courier New"/>
-          <w:sz w:val="22"/>
-        </w:rPr>
-        <w:t>()</w:t>
-      </w:r>
-      <w:r>
-        <w:rPr>
-          <w:rFonts w:ascii="Courier New" w:hAnsi="Courier New" w:cs="Courier New"/>
-          <w:szCs w:val="24"/>
-        </w:rPr>
-        <w:t>)</w:t>
-      </w:r>
-    </w:p>
-    <w:p>
-      <w:pPr>
-        <w:pStyle w:val="aa"/>
-        <w:numPr>
-          <w:ilvl w:val="0"/>
-          <w:numId w:val="4"/>
-        </w:numPr>
-        <w:jc w:val="both"/>
-        <w:rPr>
-          <w:rFonts w:cs="Times New Roman"/>
-          <w:szCs w:val="24"/>
-          <w:lang w:val="en-US"/>
-        </w:rPr>
-      </w:pPr>
-      <w:r>
-        <w:rPr>
-          <w:rFonts w:cs="Times New Roman"/>
-          <w:szCs w:val="24"/>
-        </w:rPr>
-        <w:t>Воспользоваться</w:t>
-      </w:r>
-      <w:r>
-        <w:rPr>
-          <w:rFonts w:cs="Times New Roman"/>
-          <w:szCs w:val="24"/>
-          <w:lang w:val="en-US"/>
-        </w:rPr>
-        <w:t xml:space="preserve"> </w:t>
-      </w:r>
-      <w:r>
-        <w:rPr>
-          <w:rFonts w:cs="Times New Roman"/>
-          <w:szCs w:val="24"/>
-        </w:rPr>
-        <w:t>функцией</w:t>
-      </w:r>
-    </w:p>
-    <w:p>
-      <w:pPr>
-        <w:pStyle w:val="aa"/>
-        <w:jc w:val="both"/>
-        <w:rPr>
-          <w:rFonts w:ascii="Courier New" w:hAnsi="Courier New" w:cs="Courier New"/>
-          <w:sz w:val="22"/>
-          <w:lang w:val="en-US"/>
-        </w:rPr>
-      </w:pPr>
-      <w:r>
-        <w:rPr>
-          <w:rFonts w:ascii="Courier New" w:hAnsi="Courier New" w:cs="Courier New"/>
-          <w:sz w:val="22"/>
-          <w:lang w:val="en-US"/>
-        </w:rPr>
-        <w:t>void STKruskal(vector&lt;vector&lt;int&gt;&gt; gr, vector&lt;int&gt; w, vector&lt;vector&lt;int&gt;&gt; *ST,</w:t>
-      </w:r>
-    </w:p>
-    <w:p>
-      <w:pPr>
-        <w:pStyle w:val="aa"/>
-        <w:jc w:val="both"/>
-        <w:rPr>
-          <w:rFonts w:ascii="Courier New" w:hAnsi="Courier New" w:cs="Courier New"/>
-          <w:sz w:val="22"/>
-        </w:rPr>
-      </w:pPr>
-      <w:r>
-        <w:rPr>
-          <w:rFonts w:ascii="Courier New" w:hAnsi="Courier New" w:cs="Courier New"/>
-          <w:sz w:val="22"/>
-          <w:lang w:val="en-US"/>
-        </w:rPr>
-        <w:t>vector</w:t>
-      </w:r>
-      <w:r>
-        <w:rPr>
-          <w:rFonts w:ascii="Courier New" w:hAnsi="Courier New" w:cs="Courier New"/>
-          <w:sz w:val="22"/>
-        </w:rPr>
-        <w:t>&lt;</w:t>
-      </w:r>
-      <w:r>
-        <w:rPr>
-          <w:rFonts w:ascii="Courier New" w:hAnsi="Courier New" w:cs="Courier New"/>
-          <w:sz w:val="22"/>
-          <w:lang w:val="en-US"/>
-        </w:rPr>
-        <w:t>int</w:t>
-      </w:r>
-      <w:r>
-        <w:rPr>
-          <w:rFonts w:ascii="Courier New" w:hAnsi="Courier New" w:cs="Courier New"/>
-          <w:sz w:val="22"/>
-        </w:rPr>
-        <w:t>&gt; *</w:t>
-      </w:r>
-      <w:r>
-        <w:rPr>
-          <w:rFonts w:ascii="Courier New" w:hAnsi="Courier New" w:cs="Courier New"/>
-          <w:sz w:val="22"/>
-          <w:lang w:val="en-US"/>
-        </w:rPr>
-        <w:t>wST</w:t>
-      </w:r>
-      <w:r>
-        <w:rPr>
-          <w:rFonts w:ascii="Courier New" w:hAnsi="Courier New" w:cs="Courier New"/>
-          <w:sz w:val="22"/>
-        </w:rPr>
-        <w:t>);</w:t>
-      </w:r>
-    </w:p>
-    <w:p>
-      <w:pPr>
-        <w:jc w:val="both"/>
-      </w:pPr>
-      <w:r>
-        <w:t>Чтобы построить минимальное остовное дерево при помощи алгоритма Краскала, необходимо:</w:t>
+      </w:pPr>
+      <w:r>
+        <w:t>Чтобы построить минимальное остовное дере</w:t>
+      </w:r>
+      <w:r>
+        <w:t>во при помощи алгоритма Прима</w:t>
+      </w:r>
+      <w:r>
+        <w:t>, необходимо:</w:t>
       </w:r>
     </w:p>
     <w:p>
@@ -3247,141 +2874,75 @@
         <w:jc w:val="both"/>
       </w:pPr>
       <w:r>
-        <w:t>Считать</w:t>
+        <w:t xml:space="preserve">Запустить приложение </w:t>
+      </w:r>
+      <w:r>
+        <w:rPr>
+          <w:lang w:val="en-US"/>
+        </w:rPr>
+        <w:t>app</w:t>
+      </w:r>
+      <w:r>
+        <w:t>.</w:t>
+      </w:r>
+      <w:r>
+        <w:rPr>
+          <w:lang w:val="en-US"/>
+        </w:rPr>
+        <w:t>exe</w:t>
+      </w:r>
+      <w:r>
+        <w:t xml:space="preserve"> в командной строке с аргументами </w:t>
+      </w:r>
+      <w:r>
+        <w:t>[</w:t>
+      </w:r>
+      <w:r>
+        <w:t>2</w:t>
+      </w:r>
+      <w:r>
+        <w:t>]</w:t>
       </w:r>
       <w:r>
         <w:t xml:space="preserve"> </w:t>
       </w:r>
       <w:r>
-        <w:t>граф</w:t>
+        <w:t>[</w:t>
+      </w:r>
+      <w:r>
+        <w:t>имя файла с описанием графа</w:t>
+      </w:r>
+      <w:r>
+        <w:t>]</w:t>
       </w:r>
       <w:r>
         <w:t xml:space="preserve"> </w:t>
       </w:r>
       <w:r>
-        <w:t>из</w:t>
-      </w:r>
-      <w:r>
-        <w:t xml:space="preserve"> </w:t>
-      </w:r>
-      <w:r>
-        <w:t>файла</w:t>
-      </w:r>
-      <w:r>
-        <w:t xml:space="preserve"> </w:t>
-      </w:r>
-      <w:r>
-        <w:t>при</w:t>
-      </w:r>
-      <w:r>
-        <w:t xml:space="preserve"> </w:t>
-      </w:r>
-      <w:r>
-        <w:t>помощи</w:t>
-      </w:r>
-      <w:r>
-        <w:t xml:space="preserve"> </w:t>
-      </w:r>
-      <w:r>
-        <w:t>функции:</w:t>
-      </w:r>
-    </w:p>
-    <w:p>
-      <w:pPr>
-        <w:pStyle w:val="aa"/>
-        <w:rPr>
-          <w:rFonts w:ascii="Courier New" w:hAnsi="Courier New" w:cs="Courier New"/>
-          <w:sz w:val="22"/>
-          <w:lang w:val="en-US"/>
-        </w:rPr>
-      </w:pPr>
-      <w:r>
-        <w:rPr>
-          <w:rFonts w:ascii="Courier New" w:hAnsi="Courier New" w:cs="Courier New"/>
-          <w:sz w:val="22"/>
-          <w:lang w:val="en-US"/>
-        </w:rPr>
-        <w:t>vecto</w:t>
-      </w:r>
-      <w:r>
-        <w:rPr>
-          <w:rFonts w:ascii="Courier New" w:hAnsi="Courier New" w:cs="Courier New"/>
-          <w:sz w:val="22"/>
-          <w:lang w:val="en-US"/>
-        </w:rPr>
-        <w:t>r &lt; vector &lt; pair&lt;int, int&gt; &gt; &gt;</w:t>
-      </w:r>
-      <w:r>
-        <w:rPr>
-          <w:rFonts w:ascii="Courier New" w:hAnsi="Courier New" w:cs="Courier New"/>
-          <w:sz w:val="22"/>
-          <w:lang w:val="en-US"/>
-        </w:rPr>
-        <w:t xml:space="preserve"> CreateGraphAdjacencyList(char filename[]);</w:t>
-      </w:r>
-    </w:p>
-    <w:p>
-      <w:pPr>
-        <w:pStyle w:val="aa"/>
-        <w:numPr>
-          <w:ilvl w:val="0"/>
-          <w:numId w:val="14"/>
-        </w:numPr>
+        <w:t>[</w:t>
+      </w:r>
+      <w:r>
+        <w:t xml:space="preserve">имя файла с описанием остовного дерева на языке </w:t>
+      </w:r>
+      <w:r>
+        <w:rPr>
+          <w:lang w:val="en-US"/>
+        </w:rPr>
+        <w:t>DOT</w:t>
+      </w:r>
+      <w:r>
+        <w:t>, который будет создан в ходе выполнения программы</w:t>
+      </w:r>
+      <w:r>
+        <w:t>]</w:t>
+      </w:r>
+    </w:p>
+    <w:p>
+      <w:pPr>
         <w:jc w:val="both"/>
         <w:rPr>
           <w:rFonts w:cs="Times New Roman"/>
           <w:szCs w:val="24"/>
-          <w:lang w:val="en-US"/>
-        </w:rPr>
-      </w:pPr>
-      <w:r>
-        <w:rPr>
-          <w:rFonts w:cs="Times New Roman"/>
-          <w:szCs w:val="24"/>
-        </w:rPr>
-        <w:t>Воспользоваться</w:t>
-      </w:r>
-      <w:r>
-        <w:rPr>
-          <w:rFonts w:cs="Times New Roman"/>
-          <w:szCs w:val="24"/>
-          <w:lang w:val="en-US"/>
-        </w:rPr>
-        <w:t xml:space="preserve"> </w:t>
-      </w:r>
-      <w:r>
-        <w:rPr>
-          <w:rFonts w:cs="Times New Roman"/>
-          <w:szCs w:val="24"/>
-        </w:rPr>
-        <w:t>функцией</w:t>
-      </w:r>
-    </w:p>
-    <w:p>
-      <w:pPr>
-        <w:pStyle w:val="aa"/>
-        <w:jc w:val="both"/>
-        <w:rPr>
-          <w:rFonts w:ascii="Courier New" w:hAnsi="Courier New" w:cs="Courier New"/>
-          <w:sz w:val="22"/>
-          <w:lang w:val="en-US"/>
-        </w:rPr>
-      </w:pPr>
-      <w:r>
-        <w:rPr>
-          <w:rFonts w:ascii="Courier New" w:hAnsi="Courier New" w:cs="Courier New"/>
-          <w:sz w:val="22"/>
-          <w:lang w:val="en-US"/>
-        </w:rPr>
-        <w:t>vector&lt;vector&lt;pair&lt;int, int&gt;&gt;&gt; STPrim(vector&lt;vector&lt;pair&lt;int, int&gt;&gt;&gt; gr);</w:t>
-      </w:r>
-    </w:p>
-    <w:p>
-      <w:pPr>
-        <w:jc w:val="both"/>
-        <w:rPr>
-          <w:rFonts w:cs="Times New Roman"/>
-          <w:szCs w:val="24"/>
         </w:rPr>
       </w:pPr>
       <w:r>
@@ -3403,283 +2964,35 @@
           <w:rFonts w:cs="Times New Roman"/>
           <w:szCs w:val="24"/>
         </w:rPr>
-        <w:t>необходимо:</w:t>
-      </w:r>
-    </w:p>
-    <w:p>
-      <w:pPr>
-        <w:pStyle w:val="aa"/>
-        <w:numPr>
-          <w:ilvl w:val="0"/>
-          <w:numId w:val="13"/>
-        </w:numPr>
-        <w:jc w:val="both"/>
-        <w:rPr>
-          <w:rFonts w:cs="Times New Roman"/>
-          <w:szCs w:val="24"/>
-        </w:rPr>
-      </w:pPr>
-      <w:r>
-        <w:rPr>
-          <w:rFonts w:cs="Times New Roman"/>
-          <w:szCs w:val="24"/>
-        </w:rPr>
-        <w:t>Если граф задан матрицей инцидентности, воспользоваться</w:t>
-      </w:r>
-      <w:r>
-        <w:rPr>
-          <w:rFonts w:cs="Times New Roman"/>
-          <w:szCs w:val="24"/>
-        </w:rPr>
-        <w:t xml:space="preserve"> </w:t>
-      </w:r>
-      <w:r>
-        <w:rPr>
-          <w:rFonts w:cs="Times New Roman"/>
-          <w:szCs w:val="24"/>
-        </w:rPr>
-        <w:t>функцией:</w:t>
-      </w:r>
-    </w:p>
-    <w:p>
-      <w:pPr>
-        <w:pStyle w:val="aa"/>
-        <w:jc w:val="both"/>
-        <w:rPr>
-          <w:rFonts w:cs="Times New Roman"/>
-          <w:szCs w:val="24"/>
-          <w:lang w:val="en-US"/>
-        </w:rPr>
-      </w:pPr>
-      <w:r>
-        <w:rPr>
-          <w:rFonts w:ascii="Courier New" w:hAnsi="Courier New" w:cs="Courier New"/>
-          <w:sz w:val="22"/>
-          <w:lang w:val="en-US"/>
-        </w:rPr>
-        <w:t>void PrintGraphMatrixOfIncidence(const vector&lt;vector&lt;int&gt;&gt; &amp;gr, const vector&lt;int&gt; &amp;w, char filename[])</w:t>
-      </w:r>
-      <w:r>
-        <w:rPr>
-          <w:rFonts w:ascii="Courier New" w:hAnsi="Courier New" w:cs="Courier New"/>
-          <w:sz w:val="22"/>
-          <w:lang w:val="en-US"/>
-        </w:rPr>
-        <w:t>,</w:t>
-      </w:r>
-    </w:p>
-    <w:p>
-      <w:pPr>
-        <w:pStyle w:val="aa"/>
-        <w:jc w:val="both"/>
-        <w:rPr>
-          <w:rFonts w:cs="Times New Roman"/>
-          <w:szCs w:val="24"/>
-          <w:lang w:val="en-US"/>
-        </w:rPr>
-      </w:pPr>
-      <w:r>
-        <w:rPr>
-          <w:rFonts w:cs="Times New Roman"/>
-          <w:szCs w:val="24"/>
-        </w:rPr>
-        <w:t>л</w:t>
-      </w:r>
-      <w:r>
-        <w:rPr>
-          <w:rFonts w:cs="Times New Roman"/>
-          <w:szCs w:val="24"/>
-        </w:rPr>
-        <w:t>ибо</w:t>
-      </w:r>
-      <w:r>
-        <w:rPr>
-          <w:rFonts w:cs="Times New Roman"/>
-          <w:szCs w:val="24"/>
-          <w:lang w:val="en-US"/>
-        </w:rPr>
-        <w:t xml:space="preserve"> </w:t>
-      </w:r>
-      <w:r>
-        <w:rPr>
-          <w:rFonts w:cs="Times New Roman"/>
-          <w:szCs w:val="24"/>
-        </w:rPr>
-        <w:t>функцией</w:t>
-      </w:r>
-      <w:r>
-        <w:rPr>
-          <w:rFonts w:cs="Times New Roman"/>
-          <w:szCs w:val="24"/>
-          <w:lang w:val="en-US"/>
-        </w:rPr>
-        <w:t>:</w:t>
-      </w:r>
-    </w:p>
-    <w:p>
-      <w:pPr>
-        <w:pStyle w:val="aa"/>
-        <w:jc w:val="both"/>
-        <w:rPr>
-          <w:rFonts w:cs="Times New Roman"/>
-          <w:szCs w:val="24"/>
-          <w:lang w:val="en-US"/>
-        </w:rPr>
-      </w:pPr>
-      <w:r>
-        <w:rPr>
-          <w:rFonts w:ascii="Courier New" w:hAnsi="Courier New" w:cs="Courier New"/>
-          <w:sz w:val="22"/>
-          <w:lang w:val="en-US"/>
-        </w:rPr>
-        <w:lastRenderedPageBreak/>
-        <w:t>void PrintGraphAdjacencyList(vector &lt; vector &lt; pair&lt;int, int&gt; &gt; &gt; gr, char filename[]),</w:t>
-      </w:r>
-    </w:p>
-    <w:p>
-      <w:pPr>
-        <w:pStyle w:val="aa"/>
-        <w:jc w:val="both"/>
-        <w:rPr>
-          <w:rFonts w:cs="Times New Roman"/>
-          <w:szCs w:val="24"/>
-        </w:rPr>
-      </w:pPr>
-      <w:r>
-        <w:rPr>
-          <w:rFonts w:cs="Times New Roman"/>
-          <w:szCs w:val="24"/>
-        </w:rPr>
-        <w:t>если</w:t>
-      </w:r>
-      <w:r>
-        <w:rPr>
-          <w:rFonts w:cs="Times New Roman"/>
-          <w:szCs w:val="24"/>
-        </w:rPr>
-        <w:t xml:space="preserve"> </w:t>
-      </w:r>
-      <w:r>
-        <w:rPr>
-          <w:rFonts w:cs="Times New Roman"/>
-          <w:szCs w:val="24"/>
-        </w:rPr>
-        <w:t>граф</w:t>
-      </w:r>
-      <w:r>
-        <w:rPr>
-          <w:rFonts w:cs="Times New Roman"/>
-          <w:szCs w:val="24"/>
-        </w:rPr>
-        <w:t xml:space="preserve"> </w:t>
-      </w:r>
-      <w:r>
-        <w:rPr>
-          <w:rFonts w:cs="Times New Roman"/>
-          <w:szCs w:val="24"/>
-        </w:rPr>
-        <w:t>задан</w:t>
-      </w:r>
-      <w:r>
-        <w:rPr>
-          <w:rFonts w:cs="Times New Roman"/>
-          <w:szCs w:val="24"/>
-        </w:rPr>
-        <w:t xml:space="preserve"> </w:t>
-      </w:r>
-      <w:r>
-        <w:rPr>
-          <w:rFonts w:cs="Times New Roman"/>
-          <w:szCs w:val="24"/>
-        </w:rPr>
-        <w:t>списком</w:t>
-      </w:r>
-      <w:r>
-        <w:rPr>
-          <w:rFonts w:cs="Times New Roman"/>
-          <w:szCs w:val="24"/>
-        </w:rPr>
-        <w:t xml:space="preserve"> </w:t>
-      </w:r>
-      <w:r>
-        <w:rPr>
-          <w:rFonts w:cs="Times New Roman"/>
-          <w:szCs w:val="24"/>
-        </w:rPr>
-        <w:t>смежности</w:t>
-      </w:r>
-      <w:r>
-        <w:rPr>
-          <w:rFonts w:cs="Times New Roman"/>
-          <w:szCs w:val="24"/>
-        </w:rPr>
-        <w:t>.</w:t>
-      </w:r>
-    </w:p>
-    <w:p>
-      <w:pPr>
-        <w:pStyle w:val="aa"/>
-        <w:jc w:val="both"/>
-        <w:rPr>
-          <w:rFonts w:cs="Times New Roman"/>
-          <w:szCs w:val="24"/>
-        </w:rPr>
-      </w:pPr>
-      <w:r>
-        <w:rPr>
-          <w:rFonts w:cs="Times New Roman"/>
-          <w:szCs w:val="24"/>
-        </w:rPr>
-        <w:t>Эти функции</w:t>
-      </w:r>
-      <w:r>
-        <w:rPr>
-          <w:rFonts w:cs="Times New Roman"/>
-          <w:szCs w:val="24"/>
-        </w:rPr>
-        <w:t xml:space="preserve"> созда</w:t>
-      </w:r>
-      <w:r>
-        <w:rPr>
-          <w:rFonts w:cs="Times New Roman"/>
-          <w:szCs w:val="24"/>
-        </w:rPr>
-        <w:t>ю</w:t>
-      </w:r>
-      <w:r>
-        <w:rPr>
-          <w:rFonts w:cs="Times New Roman"/>
-          <w:szCs w:val="24"/>
-        </w:rPr>
-        <w:t>т</w:t>
-      </w:r>
-      <w:r>
-        <w:rPr>
-          <w:rFonts w:cs="Times New Roman"/>
-          <w:szCs w:val="24"/>
-        </w:rPr>
-        <w:t xml:space="preserve"> файл </w:t>
-      </w:r>
-      <w:r>
-        <w:rPr>
-          <w:rFonts w:cs="Times New Roman"/>
-          <w:szCs w:val="24"/>
-        </w:rPr>
-        <w:t xml:space="preserve">с </w:t>
-      </w:r>
-      <w:r>
-        <w:rPr>
-          <w:rFonts w:cs="Times New Roman"/>
-          <w:szCs w:val="24"/>
-        </w:rPr>
-        <w:t>описанием</w:t>
-      </w:r>
-      <w:r>
-        <w:rPr>
-          <w:rFonts w:cs="Times New Roman"/>
-          <w:szCs w:val="24"/>
-        </w:rPr>
-        <w:t xml:space="preserve"> графа на языке </w:t>
+        <w:t>необходимо</w:t>
+      </w:r>
+      <w:r>
+        <w:rPr>
+          <w:rFonts w:cs="Times New Roman"/>
+          <w:szCs w:val="24"/>
+        </w:rPr>
+        <w:t xml:space="preserve"> у</w:t>
+      </w:r>
+      <w:r>
+        <w:rPr>
+          <w:rFonts w:cs="Times New Roman"/>
+          <w:szCs w:val="24"/>
+        </w:rPr>
+        <w:t>становить graphviz-2.38.msi</w:t>
+      </w:r>
+      <w:r>
+        <w:rPr>
+          <w:rFonts w:cs="Times New Roman"/>
+          <w:szCs w:val="24"/>
+        </w:rPr>
+        <w:t xml:space="preserve"> и о</w:t>
+      </w:r>
+      <w:r>
+        <w:rPr>
+          <w:rFonts w:cs="Times New Roman"/>
+          <w:szCs w:val="24"/>
+        </w:rPr>
+        <w:t xml:space="preserve">ткрыть файл с описанием графа на языке </w:t>
       </w:r>
       <w:r>
         <w:rPr>
@@ -3694,71 +3007,14 @@
           <w:rFonts w:cs="Times New Roman"/>
           <w:szCs w:val="24"/>
         </w:rPr>
-        <w:t>.</w:t>
-      </w:r>
-    </w:p>
-    <w:p>
-      <w:pPr>
-        <w:pStyle w:val="aa"/>
-        <w:numPr>
-          <w:ilvl w:val="0"/>
-          <w:numId w:val="13"/>
-        </w:numPr>
-        <w:jc w:val="both"/>
-        <w:rPr>
-          <w:rFonts w:cs="Times New Roman"/>
-          <w:szCs w:val="24"/>
-        </w:rPr>
-      </w:pPr>
-      <w:r>
-        <w:rPr>
-          <w:rFonts w:cs="Times New Roman"/>
-          <w:szCs w:val="24"/>
-        </w:rPr>
-        <w:t xml:space="preserve">Установить </w:t>
-      </w:r>
-      <w:r>
-        <w:rPr>
-          <w:rFonts w:cs="Times New Roman"/>
-          <w:szCs w:val="24"/>
-        </w:rPr>
-        <w:t>graphviz-2.38.msi</w:t>
-      </w:r>
-    </w:p>
-    <w:p>
-      <w:pPr>
-        <w:pStyle w:val="aa"/>
-        <w:numPr>
-          <w:ilvl w:val="0"/>
-          <w:numId w:val="13"/>
-        </w:numPr>
-        <w:jc w:val="both"/>
-        <w:rPr>
-          <w:rFonts w:cs="Times New Roman"/>
-          <w:szCs w:val="24"/>
-        </w:rPr>
-      </w:pPr>
-      <w:r>
-        <w:rPr>
-          <w:rFonts w:cs="Times New Roman"/>
-          <w:szCs w:val="24"/>
-        </w:rPr>
-        <w:t xml:space="preserve">Открыть файл с описанием графа на языке </w:t>
-      </w:r>
-      <w:r>
-        <w:rPr>
-          <w:rFonts w:cs="Times New Roman"/>
-          <w:szCs w:val="24"/>
-          <w:lang w:val="en-US"/>
-        </w:rPr>
-        <w:t>DOT</w:t>
-      </w:r>
-      <w:r>
-        <w:rPr>
-          <w:rFonts w:cs="Times New Roman"/>
-          <w:szCs w:val="24"/>
-        </w:rPr>
         <w:t xml:space="preserve"> в этой программе</w:t>
+      </w:r>
+      <w:r>
+        <w:rPr>
+          <w:rFonts w:cs="Times New Roman"/>
+          <w:szCs w:val="24"/>
+        </w:rPr>
+        <w:t>. Построенный остов графа выделен красным цветом.</w:t>
       </w:r>
     </w:p>
     <w:p>
@@ -29204,7 +28460,7 @@
             <w:rPr>
               <w:noProof/>
             </w:rPr>
-            <w:t>2</w:t>
+            <w:t>4</w:t>
           </w:r>
         </w:fldSimple>
       </w:p>
@@ -30545,7 +29801,7 @@
   <w:abstractNum w:abstractNumId="15">
     <w:nsid w:val="78E83922"/>
     <w:multiLevelType w:val="hybridMultilevel"/>
-    <w:tmpl w:val="948EB7FA"/>
+    <w:tmpl w:val="080895D6"/>
     <w:lvl w:ilvl="0" w:tplc="04190011">
       <w:start w:val="1"/>
       <w:numFmt w:val="decimal"/>
